--- a/BusinessProcessModelAbstraction/Middleware_CarBaMaBusinessProcessModelAbstraction.docx
+++ b/BusinessProcessModelAbstraction/Middleware_CarBaMaBusinessProcessModelAbstraction.docx
@@ -831,7 +831,6 @@
           <w:bCs/>
           <w:sz w:val="36"/>
           <w:szCs w:val="36"/>
-          <w:highlight w:val="yellow"/>
           <w:rtl/>
           <w:lang w:bidi="fa-IR"/>
         </w:rPr>
@@ -843,7 +842,6 @@
           <w:bCs/>
           <w:sz w:val="36"/>
           <w:szCs w:val="36"/>
-          <w:highlight w:val="yellow"/>
           <w:rtl/>
           <w:lang w:bidi="fa-IR"/>
         </w:rPr>
@@ -1485,7 +1483,6 @@
           <w:bCs/>
           <w:sz w:val="36"/>
           <w:szCs w:val="36"/>
-          <w:highlight w:val="green"/>
           <w:rtl/>
           <w:lang w:bidi="fa-IR"/>
         </w:rPr>
@@ -1498,7 +1495,6 @@
           <w:bCs/>
           <w:sz w:val="36"/>
           <w:szCs w:val="36"/>
-          <w:highlight w:val="green"/>
           <w:rtl/>
           <w:lang w:bidi="fa-IR"/>
         </w:rPr>
@@ -1526,7 +1522,6 @@
           <w:bCs/>
           <w:sz w:val="32"/>
           <w:szCs w:val="32"/>
-          <w:highlight w:val="green"/>
           <w:rtl/>
           <w:lang w:bidi="fa-IR"/>
         </w:rPr>
@@ -3273,7 +3268,6 @@
           <w:bCs/>
           <w:sz w:val="32"/>
           <w:szCs w:val="32"/>
-          <w:highlight w:val="green"/>
           <w:rtl/>
           <w:lang w:bidi="fa-IR"/>
         </w:rPr>
@@ -3672,7 +3666,6 @@
           <w:bCs/>
           <w:sz w:val="32"/>
           <w:szCs w:val="32"/>
-          <w:highlight w:val="green"/>
           <w:rtl/>
           <w:lang w:bidi="fa-IR"/>
         </w:rPr>
@@ -3685,7 +3678,6 @@
           <w:bCs/>
           <w:sz w:val="32"/>
           <w:szCs w:val="32"/>
-          <w:highlight w:val="green"/>
           <w:rtl/>
           <w:lang w:bidi="fa-IR"/>
         </w:rPr>
@@ -3698,7 +3690,6 @@
           <w:bCs/>
           <w:sz w:val="32"/>
           <w:szCs w:val="32"/>
-          <w:highlight w:val="green"/>
           <w:rtl/>
           <w:lang w:bidi="fa-IR"/>
         </w:rPr>
@@ -4227,7 +4218,6 @@
           <w:color w:val="000000" w:themeColor="text1"/>
           <w:sz w:val="36"/>
           <w:szCs w:val="36"/>
-          <w:highlight w:val="yellow"/>
           <w:rtl/>
           <w:lang w:bidi="fa-IR"/>
         </w:rPr>
@@ -4240,7 +4230,6 @@
           <w:color w:val="000000" w:themeColor="text1"/>
           <w:sz w:val="36"/>
           <w:szCs w:val="36"/>
-          <w:highlight w:val="yellow"/>
           <w:rtl/>
           <w:lang w:bidi="fa-IR"/>
         </w:rPr>
@@ -4427,7 +4416,6 @@
           <w:bCs/>
           <w:sz w:val="36"/>
           <w:szCs w:val="36"/>
-          <w:highlight w:val="green"/>
           <w:rtl/>
           <w:lang w:bidi="fa-IR"/>
         </w:rPr>
@@ -5111,7 +5099,6 @@
           <w:bCs/>
           <w:sz w:val="36"/>
           <w:szCs w:val="36"/>
-          <w:highlight w:val="cyan"/>
           <w:rtl/>
         </w:rPr>
         <w:t>ورود</w:t>
@@ -5123,7 +5110,6 @@
           <w:bCs/>
           <w:sz w:val="36"/>
           <w:szCs w:val="36"/>
-          <w:highlight w:val="cyan"/>
           <w:rtl/>
         </w:rPr>
         <w:t xml:space="preserve"> به سیستم:</w:t>
@@ -5876,7 +5862,6 @@
           <w:bCs/>
           <w:sz w:val="36"/>
           <w:szCs w:val="36"/>
-          <w:highlight w:val="yellow"/>
           <w:lang w:bidi="fa-IR"/>
         </w:rPr>
       </w:pPr>
@@ -5887,7 +5872,6 @@
           <w:bCs/>
           <w:sz w:val="36"/>
           <w:szCs w:val="36"/>
-          <w:highlight w:val="yellow"/>
           <w:rtl/>
           <w:lang w:bidi="fa-IR"/>
         </w:rPr>
@@ -5900,7 +5884,6 @@
           <w:bCs/>
           <w:sz w:val="36"/>
           <w:szCs w:val="36"/>
-          <w:highlight w:val="yellow"/>
           <w:rtl/>
           <w:lang w:bidi="fa-IR"/>
         </w:rPr>
@@ -5913,7 +5896,6 @@
           <w:bCs/>
           <w:sz w:val="36"/>
           <w:szCs w:val="36"/>
-          <w:highlight w:val="yellow"/>
           <w:rtl/>
           <w:lang w:bidi="fa-IR"/>
         </w:rPr>
@@ -5926,7 +5908,6 @@
           <w:bCs/>
           <w:sz w:val="36"/>
           <w:szCs w:val="36"/>
-          <w:highlight w:val="yellow"/>
           <w:rtl/>
           <w:lang w:bidi="fa-IR"/>
         </w:rPr>
@@ -5939,7 +5920,6 @@
           <w:bCs/>
           <w:sz w:val="36"/>
           <w:szCs w:val="36"/>
-          <w:highlight w:val="yellow"/>
           <w:rtl/>
           <w:lang w:bidi="fa-IR"/>
         </w:rPr>
@@ -5952,7 +5932,6 @@
           <w:bCs/>
           <w:sz w:val="36"/>
           <w:szCs w:val="36"/>
-          <w:highlight w:val="yellow"/>
           <w:rtl/>
           <w:lang w:bidi="fa-IR"/>
         </w:rPr>
@@ -5965,7 +5944,6 @@
           <w:bCs/>
           <w:sz w:val="36"/>
           <w:szCs w:val="36"/>
-          <w:highlight w:val="yellow"/>
           <w:rtl/>
           <w:lang w:bidi="fa-IR"/>
         </w:rPr>
@@ -6181,7 +6159,6 @@
           <w:bCs/>
           <w:sz w:val="36"/>
           <w:szCs w:val="36"/>
-          <w:highlight w:val="cyan"/>
           <w:rtl/>
         </w:rPr>
         <w:t>مشاهده آگهی:</w:t>
@@ -6921,7 +6898,6 @@
           <w:bCs/>
           <w:sz w:val="36"/>
           <w:szCs w:val="36"/>
-          <w:highlight w:val="cyan"/>
           <w:rtl/>
         </w:rPr>
         <w:t>مدیریت آگهی:</w:t>
@@ -7585,7 +7561,6 @@
           <w:bCs/>
           <w:sz w:val="36"/>
           <w:szCs w:val="36"/>
-          <w:highlight w:val="yellow"/>
           <w:rtl/>
           <w:lang w:bidi="fa-IR"/>
         </w:rPr>
@@ -7597,7 +7572,6 @@
           <w:bCs/>
           <w:sz w:val="36"/>
           <w:szCs w:val="36"/>
-          <w:highlight w:val="yellow"/>
           <w:rtl/>
           <w:lang w:bidi="fa-IR"/>
         </w:rPr>
@@ -7610,7 +7584,6 @@
           <w:bCs/>
           <w:sz w:val="36"/>
           <w:szCs w:val="36"/>
-          <w:highlight w:val="yellow"/>
           <w:rtl/>
           <w:lang w:bidi="fa-IR"/>
         </w:rPr>
@@ -7623,7 +7596,6 @@
           <w:bCs/>
           <w:sz w:val="36"/>
           <w:szCs w:val="36"/>
-          <w:highlight w:val="yellow"/>
           <w:rtl/>
           <w:lang w:bidi="fa-IR"/>
         </w:rPr>
@@ -7636,7 +7608,6 @@
           <w:bCs/>
           <w:sz w:val="36"/>
           <w:szCs w:val="36"/>
-          <w:highlight w:val="yellow"/>
           <w:rtl/>
           <w:lang w:bidi="fa-IR"/>
         </w:rPr>
@@ -7649,7 +7620,6 @@
           <w:bCs/>
           <w:sz w:val="36"/>
           <w:szCs w:val="36"/>
-          <w:highlight w:val="yellow"/>
           <w:rtl/>
           <w:lang w:bidi="fa-IR"/>
         </w:rPr>
@@ -7905,7 +7875,6 @@
           <w:bCs/>
           <w:sz w:val="36"/>
           <w:szCs w:val="36"/>
-          <w:highlight w:val="green"/>
           <w:rtl/>
           <w:lang w:bidi="fa-IR"/>
         </w:rPr>
